--- a/atividade proz.docx
+++ b/atividade proz.docx
@@ -65,69 +65,27 @@
     </w:p>
     <w:p>
       <w:r>
-        <w:t xml:space="preserve">Questão </w:t>
-      </w:r>
-      <w:r>
-        <w:t>2 =  (primeira setença verdadeira) segunda falsa</w:t>
+        <w:t>Questão 2 =  falsa</w:t>
       </w:r>
     </w:p>
     <w:p>
       <w:r>
-        <w:t xml:space="preserve">Questão </w:t>
-      </w:r>
-      <w:r>
-        <w:t>3=  ambas as setenças falsas</w:t>
+        <w:t>Questão 3=  falsa</w:t>
       </w:r>
     </w:p>
     <w:p>
       <w:r>
-        <w:t xml:space="preserve">Questão </w:t>
-      </w:r>
-      <w:r>
-        <w:t>4 = falso</w:t>
+        <w:t>Questão 4 = falso</w:t>
       </w:r>
     </w:p>
     <w:p>
       <w:r>
-        <w:t xml:space="preserve">Questão </w:t>
-      </w:r>
-      <w:r>
-        <w:t>5 = verdadeiro</w:t>
+        <w:t>Questão 5 = verdadeiro</w:t>
       </w:r>
     </w:p>
     <w:p>
       <w:r>
-        <w:t xml:space="preserve">Questão </w:t>
-      </w:r>
-      <w:r>
-        <w:t xml:space="preserve">6 = </w:t>
-      </w:r>
-      <w:r>
-        <w:t xml:space="preserve"> (primeira setença </w:t>
-      </w:r>
-      <w:r>
-        <w:t>falsa</w:t>
-      </w:r>
-      <w:r>
-        <w:t>)</w:t>
-      </w:r>
-      <w:r>
-        <w:t xml:space="preserve"> </w:t>
-      </w:r>
-      <w:r>
-        <w:t>(</w:t>
-      </w:r>
-      <w:r>
-        <w:t>segunda</w:t>
-      </w:r>
-      <w:r>
-        <w:t xml:space="preserve"> setença </w:t>
-      </w:r>
-      <w:r>
-        <w:t>falsa</w:t>
-      </w:r>
-      <w:r>
-        <w:t>)</w:t>
+        <w:t>Questão 6 =  falsa</w:t>
       </w:r>
     </w:p>
     <w:p/>
